--- a/data/politika/UG_PiG_3_kontrolni.docx
+++ b/data/politika/UG_PiG_3_kontrolni.docx
@@ -13,6 +13,8 @@
         <w:ind w:left="133"/>
         <w:contextualSpacing w:val="0"/>
       </w:pPr>
+      <w:bookmarkStart w:id="0" w:name="_GoBack"/>
+      <w:bookmarkEnd w:id="0"/>
       <w:r>
         <w:t xml:space="preserve">Kako se </w:t>
       </w:r>
@@ -336,19 +338,7 @@
         <w:rPr>
           <w:rFonts w:cstheme="minorHAnsi"/>
         </w:rPr>
-        <w:t xml:space="preserve">Koliko zastupnika ima 9. </w:t>
-      </w:r>
-      <w:r>
-        <w:rPr>
-          <w:rFonts w:cstheme="minorHAnsi"/>
-        </w:rPr>
-        <w:t xml:space="preserve">(trenutni) </w:t>
-      </w:r>
-      <w:r>
-        <w:rPr>
-          <w:rFonts w:cstheme="minorHAnsi"/>
-        </w:rPr>
-        <w:t>saziv Hrvatskog sabora?</w:t>
+        <w:t>Koliko zastupnika ima 9. (trenutni) saziv Hrvatskog sabora?</w:t>
       </w:r>
       <w:r>
         <w:rPr>
@@ -422,8 +412,6 @@
         <w:tab/>
         <w:t>N</w:t>
       </w:r>
-      <w:bookmarkStart w:id="0" w:name="_GoBack"/>
-      <w:bookmarkEnd w:id="0"/>
     </w:p>
     <w:p>
       <w:pPr>
@@ -1064,15 +1052,7 @@
       <w:rPr>
         <w:rFonts w:cstheme="minorHAnsi"/>
       </w:rPr>
-      <w:t xml:space="preserve"> – svi ista</w:t>
-    </w:r>
-    <w:r>
-      <w:rPr>
-        <w:rFonts w:ascii="Times New Roman" w:eastAsia="Times New Roman" w:hAnsi="Times New Roman" w:cs="Times New Roman"/>
-        <w:sz w:val="24"/>
-        <w:szCs w:val="24"/>
-      </w:rPr>
-      <w:t xml:space="preserve"> </w:t>
+      <w:t xml:space="preserve"> ?</w:t>
     </w:r>
   </w:p>
   <w:p>
@@ -2822,7 +2802,7 @@
 </file>
 
 <file path=customXml/itemProps1.xml><?xml version="1.0" encoding="utf-8"?>
-<ds:datastoreItem xmlns:ds="http://schemas.openxmlformats.org/officeDocument/2006/customXml" ds:itemID="{CD6AD535-F5C2-453E-82F4-DF2F0B1CD0A5}">
+<ds:datastoreItem xmlns:ds="http://schemas.openxmlformats.org/officeDocument/2006/customXml" ds:itemID="{2365CD89-9271-4D35-94BA-BFB785979188}">
   <ds:schemaRefs>
     <ds:schemaRef ds:uri="http://schemas.openxmlformats.org/officeDocument/2006/bibliography"/>
   </ds:schemaRefs>
